--- a/BaseApp/Source/Base Application/Purchases/Document/StandardPurchaseOrderEmail.docx
+++ b/BaseApp/Source/Base Application/Purchases/Document/StandardPurchaseOrderEmail.docx
@@ -2654,6 +2654,10 @@
  
          < C o m p a n y A d d r e s s 6 > C o m p a n y A d d r e s s 6 < / C o m p a n y A d d r e s s 6 >   
+         < C o m p a n y A d d r e s s 7 > C o m p a n y A d d r e s s 7 < / C o m p a n y A d d r e s s 7 > + 
+         < C o m p a n y A d d r e s s 8 > C o m p a n y A d d r e s s 8 < / C o m p a n y A d d r e s s 8 > + 
          < C o m p a n y B a n k A c c o u n t N o > C o m p a n y B a n k A c c o u n t N o < / C o m p a n y B a n k A c c o u n t N o >   
          < C o m p a n y B a n k A c c o u n t N o _ L b l > C o m p a n y B a n k A c c o u n t N o _ L b l < / C o m p a n y B a n k A c c o u n t N o _ L b l > @@ -2696,7 +2700,7 @@
  
          < C o m p a n y P h o n e N o _ L b l > C o m p a n y P h o n e N o _ L b l < / C o m p a n y P h o n e N o _ L b l >   
-         < C o m p a n y P i c t u r e   / > +         < C o m p a n y P i c t u r e > C o m p a n y P i c t u r e < / C o m p a n y P i c t u r e >   
          < C o m p a n y R e g i s t r a t i o n N u m b e r > C o m p a n y R e g i s t r a t i o n N u m b e r < / C o m p a n y R e g i s t r a t i o n N u m b e r >   
@@ -2744,10 +2748,10 @@
  
          < I t e m Q u a n t i t y _ L b l > I t e m Q u a n t i t y _ L b l < / I t e m Q u a n t i t y _ L b l >   
+         < I t e m U n i t P r i c e _ L b l > I t e m U n i t P r i c e _ L b l < / I t e m U n i t P r i c e _ L b l > + 
          < I t e m U n i t _ L b l > I t e m U n i t _ L b l < / I t e m U n i t _ L b l >   
-         < I t e m U n i t P r i c e _ L b l > I t e m U n i t P r i c e _ L b l < / I t e m U n i t P r i c e _ L b l > - 
          < N o _ P u r c h H e a d e r > N o _ P u r c h H e a d e r < / N o _ P u r c h H e a d e r >   
          < O r d e r D a t e _ L b l > O r d e r D a t e _ L b l < / O r d e r D a t e _ L b l > @@ -2786,12 +2790,12 @@
  
          < P r i c e s I n c l u d i n g V A T _ L b l > P r i c e s I n c l u d i n g V A T _ L b l < / P r i c e s I n c l u d i n g V A T _ L b l >   
+         < P r i c e s I n c l V A T t x t > P r i c e s I n c l V A T t x t < / P r i c e s I n c l V A T t x t > + 
          < P r i c e s I n c l V A T _ P u r c h H e a d e r > P r i c e s I n c l V A T _ P u r c h H e a d e r < / P r i c e s I n c l V A T _ P u r c h H e a d e r >   
          < P r i c e s I n c l V A T _ P u r c h H e a d e r _ L b l > P r i c e s I n c l V A T _ P u r c h H e a d e r _ L b l < / P r i c e s I n c l V A T _ P u r c h H e a d e r _ L b l >   
-         < P r i c e s I n c l V A T t x t > P r i c e s I n c l V A T t x t < / P r i c e s I n c l V A T t x t > - 
          < P u r c h a s e r T e x t > P u r c h a s e r T e x t < / P u r c h a s e r T e x t >   
          < P u r c h L i n e I n v D i s c A m t _ L b l > P u r c h L i n e I n v D i s c A m t _ L b l < / P u r c h L i n e I n v D i s c A m t _ L b l > @@ -2836,28 +2840,28 @@
  
          < S u b t o t a l _ L b l > S u b t o t a l _ L b l < / S u b t o t a l _ L b l >   
+         < T a x I d e n t T y p e C a p t i o n _ L b l > T a x I d e n t T y p e C a p t i o n _ L b l < / T a x I d e n t T y p e C a p t i o n _ L b l > + 
          < T a x _ L b l > T a x _ L b l < / T a x _ L b l >   
-         < T a x I d e n t T y p e C a p t i o n _ L b l > T a x I d e n t T y p e C a p t i o n _ L b l < / T a x I d e n t T y p e C a p t i o n _ L b l > - 
          < T o C a p t i o n _ L b l > T o C a p t i o n _ L b l < / T o C a p t i o n _ L b l >   
+         < T o t a l P r i c e C a p t i o n _ L b l > T o t a l P r i c e C a p t i o n _ L b l < / T o t a l P r i c e C a p t i o n _ L b l > + 
+         < T o t a l T a x L a b e l > T o t a l T a x L a b e l < / T o t a l T a x L a b e l > + 
          < T o t a l _ L b l > T o t a l _ L b l < / T o t a l _ L b l >   
-         < T o t a l P r i c e C a p t i o n _ L b l > T o t a l P r i c e C a p t i o n _ L b l < / T o t a l P r i c e C a p t i o n _ L b l > - 
-         < T o t a l T a x L a b e l > T o t a l T a x L a b e l < / T o t a l T a x L a b e l > - 
          < V A L V A T B a s e L C Y _ L b l > V A L V A T B a s e L C Y _ L b l < / V A L V A T B a s e L C Y _ L b l >   
          < V A T A m t L i n e I n v D i s c B a s e A m t _ L b l > V A T A m t L i n e I n v D i s c B a s e A m t _ L b l < / V A T A m t L i n e I n v D i s c B a s e A m t _ L b l >   
          < V A T A m t L i n e L i n e A m t _ L b l > V A T A m t L i n e L i n e A m t _ L b l < / V A T A m t L i n e L i n e A m t _ L b l >   
+         < V A T A m t L i n e V A T A m t _ L b l > V A T A m t L i n e V A T A m t _ L b l < / V A T A m t L i n e V A T A m t _ L b l > + 
          < V A T A m t L i n e V A T _ L b l > V A T A m t L i n e V A T _ L b l < / V A T A m t L i n e V A T _ L b l >   
-         < V A T A m t L i n e V A T A m t _ L b l > V A T A m t L i n e V A T A m t _ L b l < / V A T A m t L i n e V A T A m t _ L b l > - 
          < V A T A m t S p e c _ L b l > V A T A m t S p e c _ L b l < / V A T A m t S p e c _ L b l >   
          < V A T B a s e D i s c _ P u r c h H e a d e r > V A T B a s e D i s c _ P u r c h H e a d e r < / V A T B a s e D i s c _ P u r c h H e a d e r > @@ -2900,14 +2904,12 @@
  
          < P u r c h a s e _ L i n e >   
+             < A l l o w I n v D i s c t x t > A l l o w I n v D i s c t x t < / A l l o w I n v D i s c t x t > + 
              < A l l o w I n v D i s c _ P u r c h L i n e > A l l o w I n v D i s c _ P u r c h L i n e < / A l l o w I n v D i s c _ P u r c h L i n e >   
-             < A l l o w I n v D i s c t x t > A l l o w I n v D i s c t x t < / A l l o w I n v D i s c t x t > - 
              < A m o u n t I n c l u d i n g V A T > A m o u n t I n c l u d i n g V A T < / A m o u n t I n c l u d i n g V A T >   
-             < C r o s s R e f e r e n c e N o _ P u r c h L i n e > C r o s s R e f e r e n c e N o _ P u r c h L i n e < / C r o s s R e f e r e n c e N o _ P u r c h L i n e > - 
              < D e s c _ P u r c h L i n e > D e s c _ P u r c h L i n e < / D e s c _ P u r c h L i n e >   
              < D e s c _ P u r c h L i n e _ L b l > D e s c _ P u r c h L i n e _ L b l < / D e s c _ P u r c h L i n e _ L b l > @@ -2924,6 +2926,8 @@
  
              < I t e m N o _ P u r c h L i n e > I t e m N o _ P u r c h L i n e < / I t e m N o _ P u r c h L i n e >   
+             < I t e m R e f e r e n c e N o _ P u r c h L i n e > I t e m R e f e r e n c e N o _ P u r c h L i n e < / I t e m R e f e r e n c e N o _ P u r c h L i n e > + 
              < J o b N o _ P u r c h L i n e > J o b N o _ P u r c h L i n e < / J o b N o _ P u r c h L i n e >   
              < J o b N o _ P u r c h L i n e _ L b l > J o b N o _ P u r c h L i n e _ L b l < / J o b N o _ P u r c h L i n e _ L b l > @@ -2932,10 +2936,10 @@
  
              < J o b T a s k N o _ P u r c h L i n e _ L b l > J o b T a s k N o _ P u r c h L i n e _ L b l < / J o b T a s k N o _ P u r c h L i n e _ L b l >   
+             < L i n e A m t T a x A m t I n v D i s c o u n t A m t > L i n e A m t T a x A m t I n v D i s c o u n t A m t < / L i n e A m t T a x A m t I n v D i s c o u n t A m t > + 
              < L i n e A m t _ P u r c h L i n e > L i n e A m t _ P u r c h L i n e < / L i n e A m t _ P u r c h L i n e >   
-             < L i n e A m t T a x A m t I n v D i s c o u n t A m t > L i n e A m t T a x A m t I n v D i s c o u n t A m t < / L i n e A m t T a x A m t I n v D i s c o u n t A m t > - 
              < L i n e D i s c _ P u r c h L i n e > L i n e D i s c _ P u r c h L i n e < / L i n e D i s c _ P u r c h L i n e >   
              < L i n e N o _ P u r c h L i n e > L i n e N o _ P u r c h L i n e < / L i n e N o _ P u r c h L i n e > @@ -2953,6 +2957,8 @@
              < P r o m i s e d R e c e i p t D a t e L b l > P r o m i s e d R e c e i p t D a t e L b l < / P r o m i s e d R e c e i p t D a t e L b l >   
              < P u r c h L i n e L i n e D i s c _ L b l > P u r c h L i n e L i n e D i s c _ L b l < / P u r c h L i n e L i n e D i s c _ L b l > + 
+             < P u r c h L i n e _ V A T P c t > P u r c h L i n e _ V A T P c t < / P u r c h L i n e _ V A T P c t >   
              < Q t y _ P u r c h L i n e > Q t y _ P u r c h L i n e < / Q t y _ P u r c h L i n e >   
